--- a/NPPBiaHoi/Test_Plan_Website_NhacCuaTui.com.docx
+++ b/NPPBiaHoi/Test_Plan_Website_NhacCuaTui.com.docx
@@ -1,14 +1,16 @@
 
 <file path=word/document.xml><?xml version="1.0" encoding="utf-8"?>
-<w:document xmlns:wpc="http://schemas.microsoft.com/office/word/2010/wordprocessingCanvas" xmlns:mc="http://schemas.openxmlformats.org/markup-compatibility/2006" xmlns:o="urn:schemas-microsoft-com:office:office" xmlns:r="http://schemas.openxmlformats.org/officeDocument/2006/relationships" xmlns:m="http://schemas.openxmlformats.org/officeDocument/2006/math" xmlns:v="urn:schemas-microsoft-com:vml" xmlns:wp14="http://schemas.microsoft.com/office/word/2010/wordprocessingDrawing" xmlns:wp="http://schemas.openxmlformats.org/drawingml/2006/wordprocessingDrawing" xmlns:w10="urn:schemas-microsoft-com:office:word" xmlns:w="http://schemas.openxmlformats.org/wordprocessingml/2006/main" xmlns:w14="http://schemas.microsoft.com/office/word/2010/wordml" xmlns:w15="http://schemas.microsoft.com/office/word/2012/wordml" xmlns:wpg="http://schemas.microsoft.com/office/word/2010/wordprocessingGroup" xmlns:wpi="http://schemas.microsoft.com/office/word/2010/wordprocessingInk" xmlns:wne="http://schemas.microsoft.com/office/word/2006/wordml" xmlns:wps="http://schemas.microsoft.com/office/word/2010/wordprocessingShape" mc:Ignorable="w14 w15 wp14">
+<w:document xmlns:wpc="http://schemas.microsoft.com/office/word/2010/wordprocessingCanvas" xmlns:cx="http://schemas.microsoft.com/office/drawing/2014/chartex" xmlns:cx1="http://schemas.microsoft.com/office/drawing/2015/9/8/chartex" xmlns:cx2="http://schemas.microsoft.com/office/drawing/2015/10/21/chartex" xmlns:mc="http://schemas.openxmlformats.org/markup-compatibility/2006" xmlns:o="urn:schemas-microsoft-com:office:office" xmlns:r="http://schemas.openxmlformats.org/officeDocument/2006/relationships" xmlns:m="http://schemas.openxmlformats.org/officeDocument/2006/math" xmlns:v="urn:schemas-microsoft-com:vml" xmlns:wp14="http://schemas.microsoft.com/office/word/2010/wordprocessingDrawing" xmlns:wp="http://schemas.openxmlformats.org/drawingml/2006/wordprocessingDrawing" xmlns:w10="urn:schemas-microsoft-com:office:word" xmlns:w="http://schemas.openxmlformats.org/wordprocessingml/2006/main" xmlns:w14="http://schemas.microsoft.com/office/word/2010/wordml" xmlns:w15="http://schemas.microsoft.com/office/word/2012/wordml" xmlns:w16se="http://schemas.microsoft.com/office/word/2015/wordml/symex" xmlns:wpg="http://schemas.microsoft.com/office/word/2010/wordprocessingGroup" xmlns:wpi="http://schemas.microsoft.com/office/word/2010/wordprocessingInk" xmlns:wne="http://schemas.microsoft.com/office/word/2006/wordml" xmlns:wps="http://schemas.microsoft.com/office/word/2010/wordprocessingShape" mc:Ignorable="w14 w15 w16se wp14">
   <w:body>
     <w:p>
       <w:pPr>
         <w:pStyle w:val="SectionTitle"/>
       </w:pPr>
       <w:r>
-        <w:t>Revision History</w:t>
+        <w:t>Revision Hi</w:t>
       </w:r>
+      <w:bookmarkStart w:id="0" w:name="_GoBack"/>
+      <w:bookmarkEnd w:id="0"/>
     </w:p>
     <w:p>
       <w:pPr>
@@ -3570,29 +3572,29 @@
       <w:r>
         <w:br w:type="page"/>
       </w:r>
-      <w:bookmarkStart w:id="0" w:name="_Toc327032316"/>
+      <w:bookmarkStart w:id="1" w:name="_Toc327032316"/>
       <w:r>
         <w:lastRenderedPageBreak/>
         <w:t>Giới thiệu</w:t>
       </w:r>
-      <w:bookmarkEnd w:id="0"/>
+      <w:bookmarkEnd w:id="1"/>
     </w:p>
     <w:p>
       <w:pPr>
         <w:pStyle w:val="Heading2"/>
       </w:pPr>
-      <w:bookmarkStart w:id="1" w:name="_Toc327032317"/>
-      <w:bookmarkStart w:id="2" w:name="_Toc75158844"/>
+      <w:bookmarkStart w:id="2" w:name="_Toc327032317"/>
+      <w:bookmarkStart w:id="3" w:name="_Toc75158844"/>
       <w:r>
         <w:t>Mục đích</w:t>
       </w:r>
-      <w:bookmarkEnd w:id="1"/>
+      <w:bookmarkEnd w:id="2"/>
     </w:p>
     <w:p>
       <w:pPr>
         <w:pStyle w:val="Headingtext2Blue"/>
       </w:pPr>
-      <w:bookmarkStart w:id="3" w:name="_Toc138820334"/>
+      <w:bookmarkStart w:id="4" w:name="_Toc138820334"/>
       <w:r>
         <w:t>Tài liệu kế hoạch kiểm thử này</w:t>
       </w:r>
@@ -3673,11 +3675,11 @@
       <w:pPr>
         <w:pStyle w:val="Heading2"/>
       </w:pPr>
-      <w:bookmarkStart w:id="4" w:name="_Toc327032318"/>
+      <w:bookmarkStart w:id="5" w:name="_Toc327032318"/>
       <w:r>
         <w:t>Tổng quan</w:t>
       </w:r>
-      <w:bookmarkEnd w:id="4"/>
+      <w:bookmarkEnd w:id="5"/>
     </w:p>
     <w:p>
       <w:pPr>
@@ -3702,21 +3704,7 @@
         <w:rPr>
           <w:lang w:val="en-US"/>
         </w:rPr>
-        <w:t xml:space="preserve">dành cho sinh viên và giảng viên khoa toán tin trường Đại học Thăng Long. Ngoài ra, mọi đối tượng khác đều có thể tham gia để trao đổi, hỏi đáp về tin học. Forum hỗ trợ đăng bài viết </w:t>
-      </w:r>
-      <w:proofErr w:type="gramStart"/>
-      <w:r>
-        <w:rPr>
-          <w:lang w:val="en-US"/>
-        </w:rPr>
-        <w:t>theo</w:t>
-      </w:r>
-      <w:proofErr w:type="gramEnd"/>
-      <w:r>
-        <w:rPr>
-          <w:lang w:val="en-US"/>
-        </w:rPr>
-        <w:t xml:space="preserve"> chủ đề và có thể chèn hình ảnh, âm thanh, video clip, định dạng bài viết. Đặc biệt, forum hỗ trợ hiển thị </w:t>
+        <w:t xml:space="preserve">dành cho sinh viên và giảng viên khoa toán tin trường Đại học Thăng Long. Ngoài ra, mọi đối tượng khác đều có thể tham gia để trao đổi, hỏi đáp về tin học. Forum hỗ trợ đăng bài viết theo chủ đề và có thể chèn hình ảnh, âm thanh, video clip, định dạng bài viết. Đặc biệt, forum hỗ trợ hiển thị </w:t>
       </w:r>
       <w:r>
         <w:rPr>
@@ -3752,21 +3740,7 @@
         <w:rPr>
           <w:lang w:val="en-US"/>
         </w:rPr>
-        <w:t xml:space="preserve">, tag người dùng, đánh dấu, </w:t>
-      </w:r>
-      <w:proofErr w:type="gramStart"/>
-      <w:r>
-        <w:rPr>
-          <w:lang w:val="en-US"/>
-        </w:rPr>
-        <w:t>theo</w:t>
-      </w:r>
-      <w:proofErr w:type="gramEnd"/>
-      <w:r>
-        <w:rPr>
-          <w:lang w:val="en-US"/>
-        </w:rPr>
-        <w:t xml:space="preserve"> dõi bài viết quan trọng, nhận thông báo</w:t>
+        <w:t>, tag người dùng, đánh dấu, theo dõi bài viết quan trọng, nhận thông báo</w:t>
       </w:r>
       <w:r>
         <w:rPr>
@@ -3793,27 +3767,22 @@
       <w:pPr>
         <w:pStyle w:val="Heading2"/>
       </w:pPr>
-      <w:bookmarkStart w:id="5" w:name="_Toc327032319"/>
-      <w:bookmarkEnd w:id="3"/>
+      <w:bookmarkStart w:id="6" w:name="_Toc327032319"/>
+      <w:bookmarkEnd w:id="4"/>
       <w:r>
-        <w:t xml:space="preserve">Phạm </w:t>
+        <w:t>Phạm vi</w:t>
       </w:r>
-      <w:proofErr w:type="gramStart"/>
-      <w:r>
-        <w:t>vi</w:t>
-      </w:r>
-      <w:bookmarkEnd w:id="5"/>
-      <w:proofErr w:type="gramEnd"/>
+      <w:bookmarkEnd w:id="6"/>
     </w:p>
     <w:p>
       <w:pPr>
         <w:pStyle w:val="Headingtext2Blue"/>
       </w:pPr>
-      <w:bookmarkStart w:id="6" w:name="_Toc456598589"/>
-      <w:bookmarkStart w:id="7" w:name="_Toc456600920"/>
-      <w:bookmarkStart w:id="8" w:name="_Toc492792467"/>
-      <w:bookmarkStart w:id="9" w:name="_Toc75158842"/>
-      <w:bookmarkStart w:id="10" w:name="_Toc137291028"/>
+      <w:bookmarkStart w:id="7" w:name="_Toc456598589"/>
+      <w:bookmarkStart w:id="8" w:name="_Toc456600920"/>
+      <w:bookmarkStart w:id="9" w:name="_Toc492792467"/>
+      <w:bookmarkStart w:id="10" w:name="_Toc75158842"/>
+      <w:bookmarkStart w:id="11" w:name="_Toc137291028"/>
       <w:r>
         <w:t>Tài liệu kế hoạch kiểm thử này được áp dụng cho việc kiểm thử những chức năng của trang web nhaccuatui.com được đặc tả trong tài liệu Bài tập lớn dành cho sinh viên môn học Kiểm Tra Phần Mềm.</w:t>
       </w:r>
@@ -3911,27 +3880,27 @@
       <w:pPr>
         <w:pStyle w:val="Heading2"/>
       </w:pPr>
-      <w:bookmarkStart w:id="11" w:name="_Toc327032320"/>
-      <w:bookmarkEnd w:id="6"/>
+      <w:bookmarkStart w:id="12" w:name="_Toc327032320"/>
       <w:bookmarkEnd w:id="7"/>
       <w:bookmarkEnd w:id="8"/>
       <w:bookmarkEnd w:id="9"/>
       <w:bookmarkEnd w:id="10"/>
+      <w:bookmarkEnd w:id="11"/>
       <w:r>
         <w:t>Các định nghĩa và các từ viết tắt được dùng</w:t>
       </w:r>
-      <w:bookmarkEnd w:id="11"/>
+      <w:bookmarkEnd w:id="12"/>
     </w:p>
     <w:p>
       <w:pPr>
         <w:pStyle w:val="Heading3"/>
       </w:pPr>
-      <w:bookmarkStart w:id="12" w:name="_Toc327032321"/>
-      <w:bookmarkEnd w:id="2"/>
+      <w:bookmarkStart w:id="13" w:name="_Toc327032321"/>
+      <w:bookmarkEnd w:id="3"/>
       <w:r>
         <w:t>Các định nghĩa</w:t>
       </w:r>
-      <w:bookmarkEnd w:id="12"/>
+      <w:bookmarkEnd w:id="13"/>
     </w:p>
     <w:tbl>
       <w:tblPr>
@@ -4239,11 +4208,11 @@
       <w:pPr>
         <w:pStyle w:val="Heading3"/>
       </w:pPr>
-      <w:bookmarkStart w:id="13" w:name="_Toc327032322"/>
+      <w:bookmarkStart w:id="14" w:name="_Toc327032322"/>
       <w:r>
         <w:t>Các từ viết tắt</w:t>
       </w:r>
-      <w:bookmarkEnd w:id="13"/>
+      <w:bookmarkEnd w:id="14"/>
     </w:p>
     <w:tbl>
       <w:tblPr>
@@ -4443,14 +4412,14 @@
       <w:pPr>
         <w:pStyle w:val="Heading2"/>
       </w:pPr>
-      <w:bookmarkStart w:id="14" w:name="_Toc327032323"/>
-      <w:bookmarkStart w:id="15" w:name="_Toc51658649"/>
-      <w:bookmarkStart w:id="16" w:name="_Toc108867357"/>
-      <w:bookmarkStart w:id="17" w:name="_Toc136163360"/>
+      <w:bookmarkStart w:id="15" w:name="_Toc327032323"/>
+      <w:bookmarkStart w:id="16" w:name="_Toc51658649"/>
+      <w:bookmarkStart w:id="17" w:name="_Toc108867357"/>
+      <w:bookmarkStart w:id="18" w:name="_Toc136163360"/>
       <w:r>
         <w:t>Những người sử dụng tài liệu này</w:t>
       </w:r>
-      <w:bookmarkEnd w:id="14"/>
+      <w:bookmarkEnd w:id="15"/>
     </w:p>
     <w:p>
       <w:pPr>
@@ -4482,11 +4451,11 @@
       <w:pPr>
         <w:pStyle w:val="Heading1"/>
       </w:pPr>
-      <w:bookmarkStart w:id="18" w:name="_Toc327032324"/>
+      <w:bookmarkStart w:id="19" w:name="_Toc327032324"/>
       <w:r>
         <w:t>Tài liệu tham khảo</w:t>
       </w:r>
-      <w:bookmarkEnd w:id="18"/>
+      <w:bookmarkEnd w:id="19"/>
     </w:p>
     <w:p>
       <w:pPr>
@@ -4546,11 +4515,11 @@
       <w:pPr>
         <w:pStyle w:val="Heading1"/>
       </w:pPr>
-      <w:bookmarkStart w:id="19" w:name="_Toc327032325"/>
+      <w:bookmarkStart w:id="20" w:name="_Toc327032325"/>
       <w:r>
         <w:t>Lịch trình công việc</w:t>
       </w:r>
-      <w:bookmarkEnd w:id="19"/>
+      <w:bookmarkEnd w:id="20"/>
     </w:p>
     <w:tbl>
       <w:tblPr>
@@ -5937,21 +5906,21 @@
       <w:pPr>
         <w:pStyle w:val="Heading1"/>
       </w:pPr>
-      <w:bookmarkStart w:id="20" w:name="_Toc327032326"/>
+      <w:bookmarkStart w:id="21" w:name="_Toc327032326"/>
       <w:r>
         <w:t>Những yêu cầu về tài nguyên</w:t>
       </w:r>
-      <w:bookmarkEnd w:id="20"/>
+      <w:bookmarkEnd w:id="21"/>
     </w:p>
     <w:p>
       <w:pPr>
         <w:pStyle w:val="Heading2"/>
       </w:pPr>
-      <w:bookmarkStart w:id="21" w:name="_Toc327032327"/>
+      <w:bookmarkStart w:id="22" w:name="_Toc327032327"/>
       <w:r>
         <w:t>Phần cứng</w:t>
       </w:r>
-      <w:bookmarkEnd w:id="21"/>
+      <w:bookmarkEnd w:id="22"/>
     </w:p>
     <w:p>
       <w:pPr>
@@ -6652,11 +6621,11 @@
       <w:pPr>
         <w:pStyle w:val="Heading2"/>
       </w:pPr>
-      <w:bookmarkStart w:id="22" w:name="_Toc327032328"/>
+      <w:bookmarkStart w:id="23" w:name="_Toc327032328"/>
       <w:r>
         <w:t>Phần mềm</w:t>
       </w:r>
-      <w:bookmarkEnd w:id="22"/>
+      <w:bookmarkEnd w:id="23"/>
     </w:p>
     <w:tbl>
       <w:tblPr>
@@ -6995,16 +6964,7 @@
                 <w:color w:val="FF0000"/>
                 <w:szCs w:val="22"/>
               </w:rPr>
-              <w:t>51.0.2704.1</w:t>
-            </w:r>
-            <w:bookmarkStart w:id="23" w:name="_GoBack"/>
-            <w:bookmarkEnd w:id="23"/>
-            <w:r>
-              <w:rPr>
-                <w:color w:val="FF0000"/>
-                <w:szCs w:val="22"/>
-              </w:rPr>
-              <w:t>06 (Laptop)</w:t>
+              <w:t>51.0.2704.106 (Laptop)</w:t>
             </w:r>
           </w:p>
           <w:p>
@@ -10450,9 +10410,9 @@
       <w:r>
         <w:t>Test Reports</w:t>
       </w:r>
-      <w:bookmarkEnd w:id="15"/>
       <w:bookmarkEnd w:id="16"/>
       <w:bookmarkEnd w:id="17"/>
+      <w:bookmarkEnd w:id="18"/>
       <w:bookmarkEnd w:id="36"/>
       <w:bookmarkEnd w:id="37"/>
       <w:bookmarkEnd w:id="50"/>
@@ -10492,7 +10452,7 @@
 </file>
 
 <file path=word/endnotes.xml><?xml version="1.0" encoding="utf-8"?>
-<w:endnotes xmlns:wpc="http://schemas.microsoft.com/office/word/2010/wordprocessingCanvas" xmlns:mc="http://schemas.openxmlformats.org/markup-compatibility/2006" xmlns:o="urn:schemas-microsoft-com:office:office" xmlns:r="http://schemas.openxmlformats.org/officeDocument/2006/relationships" xmlns:m="http://schemas.openxmlformats.org/officeDocument/2006/math" xmlns:v="urn:schemas-microsoft-com:vml" xmlns:wp14="http://schemas.microsoft.com/office/word/2010/wordprocessingDrawing" xmlns:wp="http://schemas.openxmlformats.org/drawingml/2006/wordprocessingDrawing" xmlns:w10="urn:schemas-microsoft-com:office:word" xmlns:w="http://schemas.openxmlformats.org/wordprocessingml/2006/main" xmlns:w14="http://schemas.microsoft.com/office/word/2010/wordml" xmlns:w15="http://schemas.microsoft.com/office/word/2012/wordml" xmlns:wpg="http://schemas.microsoft.com/office/word/2010/wordprocessingGroup" xmlns:wpi="http://schemas.microsoft.com/office/word/2010/wordprocessingInk" xmlns:wne="http://schemas.microsoft.com/office/word/2006/wordml" xmlns:wps="http://schemas.microsoft.com/office/word/2010/wordprocessingShape" mc:Ignorable="w14 w15 wp14">
+<w:endnotes xmlns:wpc="http://schemas.microsoft.com/office/word/2010/wordprocessingCanvas" xmlns:cx="http://schemas.microsoft.com/office/drawing/2014/chartex" xmlns:cx1="http://schemas.microsoft.com/office/drawing/2015/9/8/chartex" xmlns:cx2="http://schemas.microsoft.com/office/drawing/2015/10/21/chartex" xmlns:mc="http://schemas.openxmlformats.org/markup-compatibility/2006" xmlns:o="urn:schemas-microsoft-com:office:office" xmlns:r="http://schemas.openxmlformats.org/officeDocument/2006/relationships" xmlns:m="http://schemas.openxmlformats.org/officeDocument/2006/math" xmlns:v="urn:schemas-microsoft-com:vml" xmlns:wp14="http://schemas.microsoft.com/office/word/2010/wordprocessingDrawing" xmlns:wp="http://schemas.openxmlformats.org/drawingml/2006/wordprocessingDrawing" xmlns:w10="urn:schemas-microsoft-com:office:word" xmlns:w="http://schemas.openxmlformats.org/wordprocessingml/2006/main" xmlns:w14="http://schemas.microsoft.com/office/word/2010/wordml" xmlns:w15="http://schemas.microsoft.com/office/word/2012/wordml" xmlns:w16se="http://schemas.microsoft.com/office/word/2015/wordml/symex" xmlns:wpg="http://schemas.microsoft.com/office/word/2010/wordprocessingGroup" xmlns:wpi="http://schemas.microsoft.com/office/word/2010/wordprocessingInk" xmlns:wne="http://schemas.microsoft.com/office/word/2006/wordml" xmlns:wps="http://schemas.microsoft.com/office/word/2010/wordprocessingShape" mc:Ignorable="w14 w15 w16se wp14">
   <w:endnote w:type="separator" w:id="-1">
     <w:p>
       <w:r>
@@ -10559,7 +10519,7 @@
 </file>
 
 <file path=word/footer1.xml><?xml version="1.0" encoding="utf-8"?>
-<w:ftr xmlns:wpc="http://schemas.microsoft.com/office/word/2010/wordprocessingCanvas" xmlns:mc="http://schemas.openxmlformats.org/markup-compatibility/2006" xmlns:o="urn:schemas-microsoft-com:office:office" xmlns:r="http://schemas.openxmlformats.org/officeDocument/2006/relationships" xmlns:m="http://schemas.openxmlformats.org/officeDocument/2006/math" xmlns:v="urn:schemas-microsoft-com:vml" xmlns:wp14="http://schemas.microsoft.com/office/word/2010/wordprocessingDrawing" xmlns:wp="http://schemas.openxmlformats.org/drawingml/2006/wordprocessingDrawing" xmlns:w10="urn:schemas-microsoft-com:office:word" xmlns:w="http://schemas.openxmlformats.org/wordprocessingml/2006/main" xmlns:w14="http://schemas.microsoft.com/office/word/2010/wordml" xmlns:w15="http://schemas.microsoft.com/office/word/2012/wordml" xmlns:wpg="http://schemas.microsoft.com/office/word/2010/wordprocessingGroup" xmlns:wpi="http://schemas.microsoft.com/office/word/2010/wordprocessingInk" xmlns:wne="http://schemas.microsoft.com/office/word/2006/wordml" xmlns:wps="http://schemas.microsoft.com/office/word/2010/wordprocessingShape" mc:Ignorable="w14 w15 wp14">
+<w:ftr xmlns:wpc="http://schemas.microsoft.com/office/word/2010/wordprocessingCanvas" xmlns:cx="http://schemas.microsoft.com/office/drawing/2014/chartex" xmlns:cx1="http://schemas.microsoft.com/office/drawing/2015/9/8/chartex" xmlns:cx2="http://schemas.microsoft.com/office/drawing/2015/10/21/chartex" xmlns:mc="http://schemas.openxmlformats.org/markup-compatibility/2006" xmlns:o="urn:schemas-microsoft-com:office:office" xmlns:r="http://schemas.openxmlformats.org/officeDocument/2006/relationships" xmlns:m="http://schemas.openxmlformats.org/officeDocument/2006/math" xmlns:v="urn:schemas-microsoft-com:vml" xmlns:wp14="http://schemas.microsoft.com/office/word/2010/wordprocessingDrawing" xmlns:wp="http://schemas.openxmlformats.org/drawingml/2006/wordprocessingDrawing" xmlns:w10="urn:schemas-microsoft-com:office:word" xmlns:w="http://schemas.openxmlformats.org/wordprocessingml/2006/main" xmlns:w14="http://schemas.microsoft.com/office/word/2010/wordml" xmlns:w15="http://schemas.microsoft.com/office/word/2012/wordml" xmlns:w16se="http://schemas.microsoft.com/office/word/2015/wordml/symex" xmlns:wpg="http://schemas.microsoft.com/office/word/2010/wordprocessingGroup" xmlns:wpi="http://schemas.microsoft.com/office/word/2010/wordprocessingInk" xmlns:wne="http://schemas.microsoft.com/office/word/2006/wordml" xmlns:wps="http://schemas.microsoft.com/office/word/2010/wordprocessingShape" mc:Ignorable="w14 w15 w16se wp14">
   <w:p>
     <w:pPr>
       <w:pStyle w:val="Footer"/>
@@ -10592,7 +10552,7 @@
 </file>
 
 <file path=word/footer2.xml><?xml version="1.0" encoding="utf-8"?>
-<w:ftr xmlns:wpc="http://schemas.microsoft.com/office/word/2010/wordprocessingCanvas" xmlns:mc="http://schemas.openxmlformats.org/markup-compatibility/2006" xmlns:o="urn:schemas-microsoft-com:office:office" xmlns:r="http://schemas.openxmlformats.org/officeDocument/2006/relationships" xmlns:m="http://schemas.openxmlformats.org/officeDocument/2006/math" xmlns:v="urn:schemas-microsoft-com:vml" xmlns:wp14="http://schemas.microsoft.com/office/word/2010/wordprocessingDrawing" xmlns:wp="http://schemas.openxmlformats.org/drawingml/2006/wordprocessingDrawing" xmlns:w10="urn:schemas-microsoft-com:office:word" xmlns:w="http://schemas.openxmlformats.org/wordprocessingml/2006/main" xmlns:w14="http://schemas.microsoft.com/office/word/2010/wordml" xmlns:w15="http://schemas.microsoft.com/office/word/2012/wordml" xmlns:wpg="http://schemas.microsoft.com/office/word/2010/wordprocessingGroup" xmlns:wpi="http://schemas.microsoft.com/office/word/2010/wordprocessingInk" xmlns:wne="http://schemas.microsoft.com/office/word/2006/wordml" xmlns:wps="http://schemas.microsoft.com/office/word/2010/wordprocessingShape" mc:Ignorable="w14 w15 wp14">
+<w:ftr xmlns:wpc="http://schemas.microsoft.com/office/word/2010/wordprocessingCanvas" xmlns:cx="http://schemas.microsoft.com/office/drawing/2014/chartex" xmlns:cx1="http://schemas.microsoft.com/office/drawing/2015/9/8/chartex" xmlns:cx2="http://schemas.microsoft.com/office/drawing/2015/10/21/chartex" xmlns:mc="http://schemas.openxmlformats.org/markup-compatibility/2006" xmlns:o="urn:schemas-microsoft-com:office:office" xmlns:r="http://schemas.openxmlformats.org/officeDocument/2006/relationships" xmlns:m="http://schemas.openxmlformats.org/officeDocument/2006/math" xmlns:v="urn:schemas-microsoft-com:vml" xmlns:wp14="http://schemas.microsoft.com/office/word/2010/wordprocessingDrawing" xmlns:wp="http://schemas.openxmlformats.org/drawingml/2006/wordprocessingDrawing" xmlns:w10="urn:schemas-microsoft-com:office:word" xmlns:w="http://schemas.openxmlformats.org/wordprocessingml/2006/main" xmlns:w14="http://schemas.microsoft.com/office/word/2010/wordml" xmlns:w15="http://schemas.microsoft.com/office/word/2012/wordml" xmlns:w16se="http://schemas.microsoft.com/office/word/2015/wordml/symex" xmlns:wpg="http://schemas.microsoft.com/office/word/2010/wordprocessingGroup" xmlns:wpi="http://schemas.microsoft.com/office/word/2010/wordprocessingInk" xmlns:wne="http://schemas.microsoft.com/office/word/2006/wordml" xmlns:wps="http://schemas.microsoft.com/office/word/2010/wordprocessingShape" mc:Ignorable="w14 w15 w16se wp14">
   <w:tbl>
     <w:tblPr>
       <w:tblW w:w="0" w:type="auto"/>
@@ -10681,7 +10641,7 @@
 </file>
 
 <file path=word/footer3.xml><?xml version="1.0" encoding="utf-8"?>
-<w:ftr xmlns:wpc="http://schemas.microsoft.com/office/word/2010/wordprocessingCanvas" xmlns:mc="http://schemas.openxmlformats.org/markup-compatibility/2006" xmlns:o="urn:schemas-microsoft-com:office:office" xmlns:r="http://schemas.openxmlformats.org/officeDocument/2006/relationships" xmlns:m="http://schemas.openxmlformats.org/officeDocument/2006/math" xmlns:v="urn:schemas-microsoft-com:vml" xmlns:wp14="http://schemas.microsoft.com/office/word/2010/wordprocessingDrawing" xmlns:wp="http://schemas.openxmlformats.org/drawingml/2006/wordprocessingDrawing" xmlns:w10="urn:schemas-microsoft-com:office:word" xmlns:w="http://schemas.openxmlformats.org/wordprocessingml/2006/main" xmlns:w14="http://schemas.microsoft.com/office/word/2010/wordml" xmlns:w15="http://schemas.microsoft.com/office/word/2012/wordml" xmlns:wpg="http://schemas.microsoft.com/office/word/2010/wordprocessingGroup" xmlns:wpi="http://schemas.microsoft.com/office/word/2010/wordprocessingInk" xmlns:wne="http://schemas.microsoft.com/office/word/2006/wordml" xmlns:wps="http://schemas.microsoft.com/office/word/2010/wordprocessingShape" mc:Ignorable="w14 w15 wp14">
+<w:ftr xmlns:wpc="http://schemas.microsoft.com/office/word/2010/wordprocessingCanvas" xmlns:cx="http://schemas.microsoft.com/office/drawing/2014/chartex" xmlns:cx1="http://schemas.microsoft.com/office/drawing/2015/9/8/chartex" xmlns:cx2="http://schemas.microsoft.com/office/drawing/2015/10/21/chartex" xmlns:mc="http://schemas.openxmlformats.org/markup-compatibility/2006" xmlns:o="urn:schemas-microsoft-com:office:office" xmlns:r="http://schemas.openxmlformats.org/officeDocument/2006/relationships" xmlns:m="http://schemas.openxmlformats.org/officeDocument/2006/math" xmlns:v="urn:schemas-microsoft-com:vml" xmlns:wp14="http://schemas.microsoft.com/office/word/2010/wordprocessingDrawing" xmlns:wp="http://schemas.openxmlformats.org/drawingml/2006/wordprocessingDrawing" xmlns:w10="urn:schemas-microsoft-com:office:word" xmlns:w="http://schemas.openxmlformats.org/wordprocessingml/2006/main" xmlns:w14="http://schemas.microsoft.com/office/word/2010/wordml" xmlns:w15="http://schemas.microsoft.com/office/word/2012/wordml" xmlns:w16se="http://schemas.microsoft.com/office/word/2015/wordml/symex" xmlns:wpg="http://schemas.microsoft.com/office/word/2010/wordprocessingGroup" xmlns:wpi="http://schemas.microsoft.com/office/word/2010/wordprocessingInk" xmlns:wne="http://schemas.microsoft.com/office/word/2006/wordml" xmlns:wps="http://schemas.microsoft.com/office/word/2010/wordprocessingShape" mc:Ignorable="w14 w15 w16se wp14">
   <w:tbl>
     <w:tblPr>
       <w:tblW w:w="0" w:type="auto"/>
@@ -10770,7 +10730,7 @@
 </file>
 
 <file path=word/footnotes.xml><?xml version="1.0" encoding="utf-8"?>
-<w:footnotes xmlns:wpc="http://schemas.microsoft.com/office/word/2010/wordprocessingCanvas" xmlns:mc="http://schemas.openxmlformats.org/markup-compatibility/2006" xmlns:o="urn:schemas-microsoft-com:office:office" xmlns:r="http://schemas.openxmlformats.org/officeDocument/2006/relationships" xmlns:m="http://schemas.openxmlformats.org/officeDocument/2006/math" xmlns:v="urn:schemas-microsoft-com:vml" xmlns:wp14="http://schemas.microsoft.com/office/word/2010/wordprocessingDrawing" xmlns:wp="http://schemas.openxmlformats.org/drawingml/2006/wordprocessingDrawing" xmlns:w10="urn:schemas-microsoft-com:office:word" xmlns:w="http://schemas.openxmlformats.org/wordprocessingml/2006/main" xmlns:w14="http://schemas.microsoft.com/office/word/2010/wordml" xmlns:w15="http://schemas.microsoft.com/office/word/2012/wordml" xmlns:wpg="http://schemas.microsoft.com/office/word/2010/wordprocessingGroup" xmlns:wpi="http://schemas.microsoft.com/office/word/2010/wordprocessingInk" xmlns:wne="http://schemas.microsoft.com/office/word/2006/wordml" xmlns:wps="http://schemas.microsoft.com/office/word/2010/wordprocessingShape" mc:Ignorable="w14 w15 wp14">
+<w:footnotes xmlns:wpc="http://schemas.microsoft.com/office/word/2010/wordprocessingCanvas" xmlns:cx="http://schemas.microsoft.com/office/drawing/2014/chartex" xmlns:cx1="http://schemas.microsoft.com/office/drawing/2015/9/8/chartex" xmlns:cx2="http://schemas.microsoft.com/office/drawing/2015/10/21/chartex" xmlns:mc="http://schemas.openxmlformats.org/markup-compatibility/2006" xmlns:o="urn:schemas-microsoft-com:office:office" xmlns:r="http://schemas.openxmlformats.org/officeDocument/2006/relationships" xmlns:m="http://schemas.openxmlformats.org/officeDocument/2006/math" xmlns:v="urn:schemas-microsoft-com:vml" xmlns:wp14="http://schemas.microsoft.com/office/word/2010/wordprocessingDrawing" xmlns:wp="http://schemas.openxmlformats.org/drawingml/2006/wordprocessingDrawing" xmlns:w10="urn:schemas-microsoft-com:office:word" xmlns:w="http://schemas.openxmlformats.org/wordprocessingml/2006/main" xmlns:w14="http://schemas.microsoft.com/office/word/2010/wordml" xmlns:w15="http://schemas.microsoft.com/office/word/2012/wordml" xmlns:w16se="http://schemas.microsoft.com/office/word/2015/wordml/symex" xmlns:wpg="http://schemas.microsoft.com/office/word/2010/wordprocessingGroup" xmlns:wpi="http://schemas.microsoft.com/office/word/2010/wordprocessingInk" xmlns:wne="http://schemas.microsoft.com/office/word/2006/wordml" xmlns:wps="http://schemas.microsoft.com/office/word/2010/wordprocessingShape" mc:Ignorable="w14 w15 w16se wp14">
   <w:footnote w:type="separator" w:id="-1">
     <w:p>
       <w:r>
@@ -10837,7 +10797,7 @@
 </file>
 
 <file path=word/header1.xml><?xml version="1.0" encoding="utf-8"?>
-<w:hdr xmlns:wpc="http://schemas.microsoft.com/office/word/2010/wordprocessingCanvas" xmlns:mc="http://schemas.openxmlformats.org/markup-compatibility/2006" xmlns:o="urn:schemas-microsoft-com:office:office" xmlns:r="http://schemas.openxmlformats.org/officeDocument/2006/relationships" xmlns:m="http://schemas.openxmlformats.org/officeDocument/2006/math" xmlns:v="urn:schemas-microsoft-com:vml" xmlns:wp14="http://schemas.microsoft.com/office/word/2010/wordprocessingDrawing" xmlns:wp="http://schemas.openxmlformats.org/drawingml/2006/wordprocessingDrawing" xmlns:w10="urn:schemas-microsoft-com:office:word" xmlns:w="http://schemas.openxmlformats.org/wordprocessingml/2006/main" xmlns:w14="http://schemas.microsoft.com/office/word/2010/wordml" xmlns:w15="http://schemas.microsoft.com/office/word/2012/wordml" xmlns:wpg="http://schemas.microsoft.com/office/word/2010/wordprocessingGroup" xmlns:wpi="http://schemas.microsoft.com/office/word/2010/wordprocessingInk" xmlns:wne="http://schemas.microsoft.com/office/word/2006/wordml" xmlns:wps="http://schemas.microsoft.com/office/word/2010/wordprocessingShape" mc:Ignorable="w14 w15 wp14">
+<w:hdr xmlns:wpc="http://schemas.microsoft.com/office/word/2010/wordprocessingCanvas" xmlns:cx="http://schemas.microsoft.com/office/drawing/2014/chartex" xmlns:cx1="http://schemas.microsoft.com/office/drawing/2015/9/8/chartex" xmlns:cx2="http://schemas.microsoft.com/office/drawing/2015/10/21/chartex" xmlns:mc="http://schemas.openxmlformats.org/markup-compatibility/2006" xmlns:o="urn:schemas-microsoft-com:office:office" xmlns:r="http://schemas.openxmlformats.org/officeDocument/2006/relationships" xmlns:m="http://schemas.openxmlformats.org/officeDocument/2006/math" xmlns:v="urn:schemas-microsoft-com:vml" xmlns:wp14="http://schemas.microsoft.com/office/word/2010/wordprocessingDrawing" xmlns:wp="http://schemas.openxmlformats.org/drawingml/2006/wordprocessingDrawing" xmlns:w10="urn:schemas-microsoft-com:office:word" xmlns:w="http://schemas.openxmlformats.org/wordprocessingml/2006/main" xmlns:w14="http://schemas.microsoft.com/office/word/2010/wordml" xmlns:w15="http://schemas.microsoft.com/office/word/2012/wordml" xmlns:w16se="http://schemas.microsoft.com/office/word/2015/wordml/symex" xmlns:wpg="http://schemas.microsoft.com/office/word/2010/wordprocessingGroup" xmlns:wpi="http://schemas.microsoft.com/office/word/2010/wordprocessingInk" xmlns:wne="http://schemas.microsoft.com/office/word/2006/wordml" xmlns:wps="http://schemas.microsoft.com/office/word/2010/wordprocessingShape" mc:Ignorable="w14 w15 w16se wp14">
   <w:p>
     <w:pPr>
       <w:pStyle w:val="Header"/>
@@ -10870,7 +10830,7 @@
 </file>
 
 <file path=word/header2.xml><?xml version="1.0" encoding="utf-8"?>
-<w:hdr xmlns:wpc="http://schemas.microsoft.com/office/word/2010/wordprocessingCanvas" xmlns:mc="http://schemas.openxmlformats.org/markup-compatibility/2006" xmlns:o="urn:schemas-microsoft-com:office:office" xmlns:r="http://schemas.openxmlformats.org/officeDocument/2006/relationships" xmlns:m="http://schemas.openxmlformats.org/officeDocument/2006/math" xmlns:v="urn:schemas-microsoft-com:vml" xmlns:wp14="http://schemas.microsoft.com/office/word/2010/wordprocessingDrawing" xmlns:wp="http://schemas.openxmlformats.org/drawingml/2006/wordprocessingDrawing" xmlns:w10="urn:schemas-microsoft-com:office:word" xmlns:w="http://schemas.openxmlformats.org/wordprocessingml/2006/main" xmlns:w14="http://schemas.microsoft.com/office/word/2010/wordml" xmlns:w15="http://schemas.microsoft.com/office/word/2012/wordml" xmlns:wpg="http://schemas.microsoft.com/office/word/2010/wordprocessingGroup" xmlns:wpi="http://schemas.microsoft.com/office/word/2010/wordprocessingInk" xmlns:wne="http://schemas.microsoft.com/office/word/2006/wordml" xmlns:wps="http://schemas.microsoft.com/office/word/2010/wordprocessingShape" mc:Ignorable="w14 w15 wp14">
+<w:hdr xmlns:wpc="http://schemas.microsoft.com/office/word/2010/wordprocessingCanvas" xmlns:cx="http://schemas.microsoft.com/office/drawing/2014/chartex" xmlns:cx1="http://schemas.microsoft.com/office/drawing/2015/9/8/chartex" xmlns:cx2="http://schemas.microsoft.com/office/drawing/2015/10/21/chartex" xmlns:mc="http://schemas.openxmlformats.org/markup-compatibility/2006" xmlns:o="urn:schemas-microsoft-com:office:office" xmlns:r="http://schemas.openxmlformats.org/officeDocument/2006/relationships" xmlns:m="http://schemas.openxmlformats.org/officeDocument/2006/math" xmlns:v="urn:schemas-microsoft-com:vml" xmlns:wp14="http://schemas.microsoft.com/office/word/2010/wordprocessingDrawing" xmlns:wp="http://schemas.openxmlformats.org/drawingml/2006/wordprocessingDrawing" xmlns:w10="urn:schemas-microsoft-com:office:word" xmlns:w="http://schemas.openxmlformats.org/wordprocessingml/2006/main" xmlns:w14="http://schemas.microsoft.com/office/word/2010/wordml" xmlns:w15="http://schemas.microsoft.com/office/word/2012/wordml" xmlns:w16se="http://schemas.microsoft.com/office/word/2015/wordml/symex" xmlns:wpg="http://schemas.microsoft.com/office/word/2010/wordprocessingGroup" xmlns:wpi="http://schemas.microsoft.com/office/word/2010/wordprocessingInk" xmlns:wne="http://schemas.microsoft.com/office/word/2006/wordml" xmlns:wps="http://schemas.microsoft.com/office/word/2010/wordprocessingShape" mc:Ignorable="w14 w15 w16se wp14">
   <w:tbl>
     <w:tblPr>
       <w:tblW w:w="0" w:type="auto"/>
@@ -10968,7 +10928,7 @@
 </file>
 
 <file path=word/header3.xml><?xml version="1.0" encoding="utf-8"?>
-<w:hdr xmlns:wpc="http://schemas.microsoft.com/office/word/2010/wordprocessingCanvas" xmlns:mc="http://schemas.openxmlformats.org/markup-compatibility/2006" xmlns:o="urn:schemas-microsoft-com:office:office" xmlns:r="http://schemas.openxmlformats.org/officeDocument/2006/relationships" xmlns:m="http://schemas.openxmlformats.org/officeDocument/2006/math" xmlns:v="urn:schemas-microsoft-com:vml" xmlns:wp14="http://schemas.microsoft.com/office/word/2010/wordprocessingDrawing" xmlns:wp="http://schemas.openxmlformats.org/drawingml/2006/wordprocessingDrawing" xmlns:w10="urn:schemas-microsoft-com:office:word" xmlns:w="http://schemas.openxmlformats.org/wordprocessingml/2006/main" xmlns:w14="http://schemas.microsoft.com/office/word/2010/wordml" xmlns:w15="http://schemas.microsoft.com/office/word/2012/wordml" xmlns:wpg="http://schemas.microsoft.com/office/word/2010/wordprocessingGroup" xmlns:wpi="http://schemas.microsoft.com/office/word/2010/wordprocessingInk" xmlns:wne="http://schemas.microsoft.com/office/word/2006/wordml" xmlns:wps="http://schemas.microsoft.com/office/word/2010/wordprocessingShape" mc:Ignorable="w14 w15 wp14">
+<w:hdr xmlns:wpc="http://schemas.microsoft.com/office/word/2010/wordprocessingCanvas" xmlns:cx="http://schemas.microsoft.com/office/drawing/2014/chartex" xmlns:cx1="http://schemas.microsoft.com/office/drawing/2015/9/8/chartex" xmlns:cx2="http://schemas.microsoft.com/office/drawing/2015/10/21/chartex" xmlns:mc="http://schemas.openxmlformats.org/markup-compatibility/2006" xmlns:o="urn:schemas-microsoft-com:office:office" xmlns:r="http://schemas.openxmlformats.org/officeDocument/2006/relationships" xmlns:m="http://schemas.openxmlformats.org/officeDocument/2006/math" xmlns:v="urn:schemas-microsoft-com:vml" xmlns:wp14="http://schemas.microsoft.com/office/word/2010/wordprocessingDrawing" xmlns:wp="http://schemas.openxmlformats.org/drawingml/2006/wordprocessingDrawing" xmlns:w10="urn:schemas-microsoft-com:office:word" xmlns:w="http://schemas.openxmlformats.org/wordprocessingml/2006/main" xmlns:w14="http://schemas.microsoft.com/office/word/2010/wordml" xmlns:w15="http://schemas.microsoft.com/office/word/2012/wordml" xmlns:w16se="http://schemas.microsoft.com/office/word/2015/wordml/symex" xmlns:wpg="http://schemas.microsoft.com/office/word/2010/wordprocessingGroup" xmlns:wpi="http://schemas.microsoft.com/office/word/2010/wordprocessingInk" xmlns:wne="http://schemas.microsoft.com/office/word/2006/wordml" xmlns:wps="http://schemas.microsoft.com/office/word/2010/wordprocessingShape" mc:Ignorable="w14 w15 w16se wp14">
   <w:tbl>
     <w:tblPr>
       <w:tblW w:w="0" w:type="auto"/>
@@ -11066,8 +11026,8 @@
 </file>
 
 <file path=word/numbering.xml><?xml version="1.0" encoding="utf-8"?>
-<w:numbering xmlns:wpc="http://schemas.microsoft.com/office/word/2010/wordprocessingCanvas" xmlns:mc="http://schemas.openxmlformats.org/markup-compatibility/2006" xmlns:o="urn:schemas-microsoft-com:office:office" xmlns:r="http://schemas.openxmlformats.org/officeDocument/2006/relationships" xmlns:m="http://schemas.openxmlformats.org/officeDocument/2006/math" xmlns:v="urn:schemas-microsoft-com:vml" xmlns:wp14="http://schemas.microsoft.com/office/word/2010/wordprocessingDrawing" xmlns:wp="http://schemas.openxmlformats.org/drawingml/2006/wordprocessingDrawing" xmlns:w10="urn:schemas-microsoft-com:office:word" xmlns:w="http://schemas.openxmlformats.org/wordprocessingml/2006/main" xmlns:w14="http://schemas.microsoft.com/office/word/2010/wordml" xmlns:w15="http://schemas.microsoft.com/office/word/2012/wordml" xmlns:wpg="http://schemas.microsoft.com/office/word/2010/wordprocessingGroup" xmlns:wpi="http://schemas.microsoft.com/office/word/2010/wordprocessingInk" xmlns:wne="http://schemas.microsoft.com/office/word/2006/wordml" xmlns:wps="http://schemas.microsoft.com/office/word/2010/wordprocessingShape" mc:Ignorable="w14 w15 wp14">
-  <w:abstractNum w:abstractNumId="0">
+<w:numbering xmlns:wpc="http://schemas.microsoft.com/office/word/2010/wordprocessingCanvas" xmlns:cx="http://schemas.microsoft.com/office/drawing/2014/chartex" xmlns:cx1="http://schemas.microsoft.com/office/drawing/2015/9/8/chartex" xmlns:cx2="http://schemas.microsoft.com/office/drawing/2015/10/21/chartex" xmlns:mc="http://schemas.openxmlformats.org/markup-compatibility/2006" xmlns:o="urn:schemas-microsoft-com:office:office" xmlns:r="http://schemas.openxmlformats.org/officeDocument/2006/relationships" xmlns:m="http://schemas.openxmlformats.org/officeDocument/2006/math" xmlns:v="urn:schemas-microsoft-com:vml" xmlns:wp14="http://schemas.microsoft.com/office/word/2010/wordprocessingDrawing" xmlns:wp="http://schemas.openxmlformats.org/drawingml/2006/wordprocessingDrawing" xmlns:w10="urn:schemas-microsoft-com:office:word" xmlns:w="http://schemas.openxmlformats.org/wordprocessingml/2006/main" xmlns:w14="http://schemas.microsoft.com/office/word/2010/wordml" xmlns:w15="http://schemas.microsoft.com/office/word/2012/wordml" xmlns:w16se="http://schemas.microsoft.com/office/word/2015/wordml/symex" xmlns:wpg="http://schemas.microsoft.com/office/word/2010/wordprocessingGroup" xmlns:wpi="http://schemas.microsoft.com/office/word/2010/wordprocessingInk" xmlns:wne="http://schemas.microsoft.com/office/word/2006/wordml" xmlns:wps="http://schemas.microsoft.com/office/word/2010/wordprocessingShape" mc:Ignorable="w14 w15 w16se wp14">
+  <w:abstractNum w:abstractNumId="0" w15:restartNumberingAfterBreak="0">
     <w:nsid w:val="FFFFFF81"/>
     <w:multiLevelType w:val="singleLevel"/>
     <w:tmpl w:val="B5423170"/>
@@ -11088,7 +11048,7 @@
       </w:rPr>
     </w:lvl>
   </w:abstractNum>
-  <w:abstractNum w:abstractNumId="1">
+  <w:abstractNum w:abstractNumId="1" w15:restartNumberingAfterBreak="0">
     <w:nsid w:val="FFFFFF82"/>
     <w:multiLevelType w:val="singleLevel"/>
     <w:tmpl w:val="CEE85020"/>
@@ -11109,7 +11069,7 @@
       </w:rPr>
     </w:lvl>
   </w:abstractNum>
-  <w:abstractNum w:abstractNumId="2">
+  <w:abstractNum w:abstractNumId="2" w15:restartNumberingAfterBreak="0">
     <w:nsid w:val="FFFFFF83"/>
     <w:multiLevelType w:val="singleLevel"/>
     <w:tmpl w:val="D8F82B4E"/>
@@ -11130,7 +11090,7 @@
       </w:rPr>
     </w:lvl>
   </w:abstractNum>
-  <w:abstractNum w:abstractNumId="3">
+  <w:abstractNum w:abstractNumId="3" w15:restartNumberingAfterBreak="0">
     <w:nsid w:val="FFFFFF89"/>
     <w:multiLevelType w:val="singleLevel"/>
     <w:tmpl w:val="0114B12C"/>
@@ -11151,7 +11111,7 @@
       </w:rPr>
     </w:lvl>
   </w:abstractNum>
-  <w:abstractNum w:abstractNumId="4">
+  <w:abstractNum w:abstractNumId="4" w15:restartNumberingAfterBreak="0">
     <w:nsid w:val="00000014"/>
     <w:multiLevelType w:val="singleLevel"/>
     <w:tmpl w:val="00000014"/>
@@ -11172,7 +11132,7 @@
       </w:rPr>
     </w:lvl>
   </w:abstractNum>
-  <w:abstractNum w:abstractNumId="5">
+  <w:abstractNum w:abstractNumId="5" w15:restartNumberingAfterBreak="0">
     <w:nsid w:val="00000044"/>
     <w:multiLevelType w:val="singleLevel"/>
     <w:tmpl w:val="00000044"/>
@@ -11192,7 +11152,7 @@
       </w:rPr>
     </w:lvl>
   </w:abstractNum>
-  <w:abstractNum w:abstractNumId="6">
+  <w:abstractNum w:abstractNumId="6" w15:restartNumberingAfterBreak="0">
     <w:nsid w:val="027040FF"/>
     <w:multiLevelType w:val="hybridMultilevel"/>
     <w:tmpl w:val="D070DB86"/>
@@ -11333,7 +11293,7 @@
       </w:rPr>
     </w:lvl>
   </w:abstractNum>
-  <w:abstractNum w:abstractNumId="7">
+  <w:abstractNum w:abstractNumId="7" w15:restartNumberingAfterBreak="0">
     <w:nsid w:val="0D2B6692"/>
     <w:multiLevelType w:val="multilevel"/>
     <w:tmpl w:val="5BE825C6"/>
@@ -11482,7 +11442,7 @@
       </w:rPr>
     </w:lvl>
   </w:abstractNum>
-  <w:abstractNum w:abstractNumId="8">
+  <w:abstractNum w:abstractNumId="8" w15:restartNumberingAfterBreak="0">
     <w:nsid w:val="14F24280"/>
     <w:multiLevelType w:val="hybridMultilevel"/>
     <w:tmpl w:val="0180E98A"/>
@@ -11595,7 +11555,7 @@
       </w:rPr>
     </w:lvl>
   </w:abstractNum>
-  <w:abstractNum w:abstractNumId="9">
+  <w:abstractNum w:abstractNumId="9" w15:restartNumberingAfterBreak="0">
     <w:nsid w:val="171F34BA"/>
     <w:multiLevelType w:val="hybridMultilevel"/>
     <w:tmpl w:val="08EA5266"/>
@@ -11708,7 +11668,7 @@
       </w:rPr>
     </w:lvl>
   </w:abstractNum>
-  <w:abstractNum w:abstractNumId="10">
+  <w:abstractNum w:abstractNumId="10" w15:restartNumberingAfterBreak="0">
     <w:nsid w:val="18B1740E"/>
     <w:multiLevelType w:val="hybridMultilevel"/>
     <w:tmpl w:val="3CECA01C"/>
@@ -11848,7 +11808,7 @@
       </w:rPr>
     </w:lvl>
   </w:abstractNum>
-  <w:abstractNum w:abstractNumId="11">
+  <w:abstractNum w:abstractNumId="11" w15:restartNumberingAfterBreak="0">
     <w:nsid w:val="18E66260"/>
     <w:multiLevelType w:val="singleLevel"/>
     <w:tmpl w:val="1CDA19DA"/>
@@ -11870,7 +11830,7 @@
       </w:rPr>
     </w:lvl>
   </w:abstractNum>
-  <w:abstractNum w:abstractNumId="12">
+  <w:abstractNum w:abstractNumId="12" w15:restartNumberingAfterBreak="0">
     <w:nsid w:val="238F5280"/>
     <w:multiLevelType w:val="hybridMultilevel"/>
     <w:tmpl w:val="5A4C8E0C"/>
@@ -12011,7 +11971,7 @@
       </w:rPr>
     </w:lvl>
   </w:abstractNum>
-  <w:abstractNum w:abstractNumId="13">
+  <w:abstractNum w:abstractNumId="13" w15:restartNumberingAfterBreak="0">
     <w:nsid w:val="31D46154"/>
     <w:multiLevelType w:val="multilevel"/>
     <w:tmpl w:val="0409001F"/>
@@ -12097,7 +12057,7 @@
       </w:pPr>
     </w:lvl>
   </w:abstractNum>
-  <w:abstractNum w:abstractNumId="14">
+  <w:abstractNum w:abstractNumId="14" w15:restartNumberingAfterBreak="0">
     <w:nsid w:val="3363285B"/>
     <w:multiLevelType w:val="hybridMultilevel"/>
     <w:tmpl w:val="9C2EF8E4"/>
@@ -12210,7 +12170,7 @@
       </w:rPr>
     </w:lvl>
   </w:abstractNum>
-  <w:abstractNum w:abstractNumId="15">
+  <w:abstractNum w:abstractNumId="15" w15:restartNumberingAfterBreak="0">
     <w:nsid w:val="36AA53E5"/>
     <w:multiLevelType w:val="multilevel"/>
     <w:tmpl w:val="0409001F"/>
@@ -12296,7 +12256,7 @@
       </w:pPr>
     </w:lvl>
   </w:abstractNum>
-  <w:abstractNum w:abstractNumId="16">
+  <w:abstractNum w:abstractNumId="16" w15:restartNumberingAfterBreak="0">
     <w:nsid w:val="3704449C"/>
     <w:multiLevelType w:val="multilevel"/>
     <w:tmpl w:val="D52208A6"/>
@@ -12382,7 +12342,7 @@
       </w:pPr>
     </w:lvl>
   </w:abstractNum>
-  <w:abstractNum w:abstractNumId="17">
+  <w:abstractNum w:abstractNumId="17" w15:restartNumberingAfterBreak="0">
     <w:nsid w:val="3B14321B"/>
     <w:multiLevelType w:val="hybridMultilevel"/>
     <w:tmpl w:val="DC1EF3EC"/>
@@ -12495,7 +12455,7 @@
       </w:rPr>
     </w:lvl>
   </w:abstractNum>
-  <w:abstractNum w:abstractNumId="18">
+  <w:abstractNum w:abstractNumId="18" w15:restartNumberingAfterBreak="0">
     <w:nsid w:val="3B5A1FFF"/>
     <w:multiLevelType w:val="hybridMultilevel"/>
     <w:tmpl w:val="F8F460BA"/>
@@ -12636,7 +12596,7 @@
       </w:rPr>
     </w:lvl>
   </w:abstractNum>
-  <w:abstractNum w:abstractNumId="19">
+  <w:abstractNum w:abstractNumId="19" w15:restartNumberingAfterBreak="0">
     <w:nsid w:val="3F6F3507"/>
     <w:multiLevelType w:val="hybridMultilevel"/>
     <w:tmpl w:val="9564B2CE"/>
@@ -12749,7 +12709,7 @@
       </w:rPr>
     </w:lvl>
   </w:abstractNum>
-  <w:abstractNum w:abstractNumId="20">
+  <w:abstractNum w:abstractNumId="20" w15:restartNumberingAfterBreak="0">
     <w:nsid w:val="48AA529F"/>
     <w:multiLevelType w:val="multilevel"/>
     <w:tmpl w:val="1BFE4748"/>
@@ -12890,7 +12850,7 @@
       </w:rPr>
     </w:lvl>
   </w:abstractNum>
-  <w:abstractNum w:abstractNumId="21">
+  <w:abstractNum w:abstractNumId="21" w15:restartNumberingAfterBreak="0">
     <w:nsid w:val="49766E5B"/>
     <w:multiLevelType w:val="multilevel"/>
     <w:tmpl w:val="F0324400"/>
@@ -13031,7 +12991,7 @@
       </w:rPr>
     </w:lvl>
   </w:abstractNum>
-  <w:abstractNum w:abstractNumId="22">
+  <w:abstractNum w:abstractNumId="22" w15:restartNumberingAfterBreak="0">
     <w:nsid w:val="4A5564A4"/>
     <w:multiLevelType w:val="hybridMultilevel"/>
     <w:tmpl w:val="7A3479A0"/>
@@ -13144,7 +13104,7 @@
       </w:rPr>
     </w:lvl>
   </w:abstractNum>
-  <w:abstractNum w:abstractNumId="23">
+  <w:abstractNum w:abstractNumId="23" w15:restartNumberingAfterBreak="0">
     <w:nsid w:val="4C49442E"/>
     <w:multiLevelType w:val="multilevel"/>
     <w:tmpl w:val="B03C6B00"/>
@@ -13285,7 +13245,7 @@
       </w:rPr>
     </w:lvl>
   </w:abstractNum>
-  <w:abstractNum w:abstractNumId="24">
+  <w:abstractNum w:abstractNumId="24" w15:restartNumberingAfterBreak="0">
     <w:nsid w:val="4CD255F2"/>
     <w:multiLevelType w:val="hybridMultilevel"/>
     <w:tmpl w:val="4268DFDC"/>
@@ -13426,7 +13386,7 @@
       </w:rPr>
     </w:lvl>
   </w:abstractNum>
-  <w:abstractNum w:abstractNumId="25">
+  <w:abstractNum w:abstractNumId="25" w15:restartNumberingAfterBreak="0">
     <w:nsid w:val="527E7F21"/>
     <w:multiLevelType w:val="multilevel"/>
     <w:tmpl w:val="561842A0"/>
@@ -13567,7 +13527,7 @@
       </w:rPr>
     </w:lvl>
   </w:abstractNum>
-  <w:abstractNum w:abstractNumId="26">
+  <w:abstractNum w:abstractNumId="26" w15:restartNumberingAfterBreak="0">
     <w:nsid w:val="57593C00"/>
     <w:multiLevelType w:val="hybridMultilevel"/>
     <w:tmpl w:val="D83E6526"/>
@@ -13680,7 +13640,7 @@
       </w:rPr>
     </w:lvl>
   </w:abstractNum>
-  <w:abstractNum w:abstractNumId="27">
+  <w:abstractNum w:abstractNumId="27" w15:restartNumberingAfterBreak="0">
     <w:nsid w:val="65F47F06"/>
     <w:multiLevelType w:val="hybridMultilevel"/>
     <w:tmpl w:val="AFD4D25E"/>
@@ -13793,7 +13753,7 @@
       </w:rPr>
     </w:lvl>
   </w:abstractNum>
-  <w:abstractNum w:abstractNumId="28">
+  <w:abstractNum w:abstractNumId="28" w15:restartNumberingAfterBreak="0">
     <w:nsid w:val="6EFE513C"/>
     <w:multiLevelType w:val="hybridMultilevel"/>
     <w:tmpl w:val="604E1A44"/>
@@ -13934,7 +13894,7 @@
       </w:rPr>
     </w:lvl>
   </w:abstractNum>
-  <w:abstractNum w:abstractNumId="29">
+  <w:abstractNum w:abstractNumId="29" w15:restartNumberingAfterBreak="0">
     <w:nsid w:val="7D6B41EF"/>
     <w:multiLevelType w:val="hybridMultilevel"/>
     <w:tmpl w:val="3D069E0E"/>
@@ -14172,7 +14132,7 @@
 </file>
 
 <file path=word/styles.xml><?xml version="1.0" encoding="utf-8"?>
-<w:styles xmlns:mc="http://schemas.openxmlformats.org/markup-compatibility/2006" xmlns:r="http://schemas.openxmlformats.org/officeDocument/2006/relationships" xmlns:w="http://schemas.openxmlformats.org/wordprocessingml/2006/main" xmlns:w14="http://schemas.microsoft.com/office/word/2010/wordml" xmlns:w15="http://schemas.microsoft.com/office/word/2012/wordml" mc:Ignorable="w14 w15">
+<w:styles xmlns:mc="http://schemas.openxmlformats.org/markup-compatibility/2006" xmlns:r="http://schemas.openxmlformats.org/officeDocument/2006/relationships" xmlns:w="http://schemas.openxmlformats.org/wordprocessingml/2006/main" xmlns:w14="http://schemas.microsoft.com/office/word/2010/wordml" xmlns:w15="http://schemas.microsoft.com/office/word/2012/wordml" xmlns:w16se="http://schemas.microsoft.com/office/word/2015/wordml/symex" mc:Ignorable="w14 w15 w16se">
   <w:docDefaults>
     <w:rPrDefault>
       <w:rPr>
@@ -14182,7 +14142,7 @@
     </w:rPrDefault>
     <w:pPrDefault/>
   </w:docDefaults>
-  <w:latentStyles w:defLockedState="0" w:defUIPriority="0" w:defSemiHidden="0" w:defUnhideWhenUsed="0" w:defQFormat="0" w:count="371">
+  <w:latentStyles w:defLockedState="0" w:defUIPriority="0" w:defSemiHidden="0" w:defUnhideWhenUsed="0" w:defQFormat="0" w:count="373">
     <w:lsdException w:name="Normal" w:qFormat="1"/>
     <w:lsdException w:name="heading 1" w:qFormat="1"/>
     <w:lsdException w:name="heading 2" w:qFormat="1"/>
@@ -14282,7 +14242,6 @@
     <w:lsdException w:name="HTML Sample" w:semiHidden="1" w:unhideWhenUsed="1"/>
     <w:lsdException w:name="HTML Typewriter" w:semiHidden="1" w:unhideWhenUsed="1"/>
     <w:lsdException w:name="HTML Variable" w:semiHidden="1" w:unhideWhenUsed="1"/>
-    <w:lsdException w:name="Normal Table" w:semiHidden="1" w:unhideWhenUsed="1"/>
     <w:lsdException w:name="annotation subject" w:semiHidden="1" w:unhideWhenUsed="1"/>
     <w:lsdException w:name="No List" w:semiHidden="1" w:unhideWhenUsed="1"/>
     <w:lsdException w:name="Outline List 1" w:semiHidden="1" w:unhideWhenUsed="1"/>
@@ -14328,10 +14287,8 @@
     <w:lsdException w:name="Table Subtle 1" w:semiHidden="1" w:unhideWhenUsed="1"/>
     <w:lsdException w:name="Table Subtle 2" w:semiHidden="1" w:unhideWhenUsed="1"/>
     <w:lsdException w:name="Table Web 1" w:semiHidden="1" w:unhideWhenUsed="1"/>
-    <w:lsdException w:name="Table Web 2" w:semiHidden="1" w:unhideWhenUsed="1"/>
     <w:lsdException w:name="Table Web 3" w:semiHidden="1" w:unhideWhenUsed="1"/>
     <w:lsdException w:name="Balloon Text" w:semiHidden="1" w:unhideWhenUsed="1"/>
-    <w:lsdException w:name="Table Theme" w:semiHidden="1" w:unhideWhenUsed="1"/>
     <w:lsdException w:name="Placeholder Text" w:semiHidden="1" w:uiPriority="99"/>
     <w:lsdException w:name="No Spacing" w:uiPriority="1" w:qFormat="1"/>
     <w:lsdException w:name="Light Shading" w:uiPriority="60"/>
@@ -14547,6 +14504,8 @@
     <w:lsdException w:name="List Table 5 Dark Accent 6" w:uiPriority="50"/>
     <w:lsdException w:name="List Table 6 Colorful Accent 6" w:uiPriority="51"/>
     <w:lsdException w:name="List Table 7 Colorful Accent 6" w:uiPriority="52"/>
+    <w:lsdException w:name="Mention" w:semiHidden="1" w:uiPriority="99" w:unhideWhenUsed="1"/>
+    <w:lsdException w:name="Smart Hyperlink" w:semiHidden="1" w:uiPriority="99" w:unhideWhenUsed="1"/>
   </w:latentStyles>
   <w:style w:type="paragraph" w:default="1" w:styleId="Normal">
     <w:name w:val="Normal"/>
@@ -15330,9 +15289,7 @@
         <w:insideV w:val="single" w:sz="4" w:space="0" w:color="999999"/>
       </w:tblBorders>
       <w:tblCellMar>
-        <w:top w:w="0" w:type="dxa"/>
         <w:left w:w="43" w:type="dxa"/>
-        <w:bottom w:w="0" w:type="dxa"/>
         <w:right w:w="43" w:type="dxa"/>
       </w:tblCellMar>
     </w:tblPr>
@@ -16316,7 +16273,7 @@
 </file>
 
 <file path=customXml/itemProps1.xml><?xml version="1.0" encoding="utf-8"?>
-<ds:datastoreItem xmlns:ds="http://schemas.openxmlformats.org/officeDocument/2006/customXml" ds:itemID="{A0CC8EA5-A0E0-4600-856F-69FFE5049378}">
+<ds:datastoreItem xmlns:ds="http://schemas.openxmlformats.org/officeDocument/2006/customXml" ds:itemID="{D3C97F3E-E80A-4582-8FBC-1DE11FAF2D6F}">
   <ds:schemaRefs>
     <ds:schemaRef ds:uri="http://schemas.openxmlformats.org/officeDocument/2006/bibliography"/>
   </ds:schemaRefs>
